--- a/ImplementationEnC++/Simple Explication.docx
+++ b/ImplementationEnC++/Simple Explication.docx
@@ -1124,66 +1124,6 @@
           </w:p>
         </w:tc>
       </w:tr>
-      <w:tr>
-        <w:tc>
-          <w:tcPr>
-            <w:tcW w:w="562" w:type="dxa"/>
-          </w:tcPr>
-          <w:p/>
-        </w:tc>
-        <w:tc>
-          <w:tcPr>
-            <w:tcW w:w="4678" w:type="dxa"/>
-          </w:tcPr>
-          <w:p/>
-        </w:tc>
-        <w:tc>
-          <w:tcPr>
-            <w:tcW w:w="3822" w:type="dxa"/>
-          </w:tcPr>
-          <w:p/>
-        </w:tc>
-      </w:tr>
-      <w:tr>
-        <w:tc>
-          <w:tcPr>
-            <w:tcW w:w="562" w:type="dxa"/>
-          </w:tcPr>
-          <w:p/>
-        </w:tc>
-        <w:tc>
-          <w:tcPr>
-            <w:tcW w:w="4678" w:type="dxa"/>
-          </w:tcPr>
-          <w:p/>
-        </w:tc>
-        <w:tc>
-          <w:tcPr>
-            <w:tcW w:w="3822" w:type="dxa"/>
-          </w:tcPr>
-          <w:p/>
-        </w:tc>
-      </w:tr>
-      <w:tr>
-        <w:tc>
-          <w:tcPr>
-            <w:tcW w:w="562" w:type="dxa"/>
-          </w:tcPr>
-          <w:p/>
-        </w:tc>
-        <w:tc>
-          <w:tcPr>
-            <w:tcW w:w="4678" w:type="dxa"/>
-          </w:tcPr>
-          <w:p/>
-        </w:tc>
-        <w:tc>
-          <w:tcPr>
-            <w:tcW w:w="3822" w:type="dxa"/>
-          </w:tcPr>
-          <w:p/>
-        </w:tc>
-      </w:tr>
     </w:tbl>
     <w:p/>
     <w:tbl>
@@ -1567,7 +1507,6 @@
     </w:p>
     <w:p>
       <w:r>
-        <w:lastRenderedPageBreak/>
         <w:t>Les deux équipes sont : équipe A, équipe B</w:t>
       </w:r>
     </w:p>
